--- a/Documentation/QB_Classification_Paper.docx
+++ b/Documentation/QB_Classification_Paper.docx
@@ -198,12 +198,12 @@
           <wp:inline distB="114300" distT="114300" distL="114300" distR="114300">
             <wp:extent cx="6144271" cy="1486835"/>
             <wp:effectExtent b="0" l="0" r="0" t="0"/>
-            <wp:docPr id="5" name="image6.png"/>
+            <wp:docPr id="5" name="image2.png"/>
             <a:graphic>
               <a:graphicData uri="http://schemas.openxmlformats.org/drawingml/2006/picture">
                 <pic:pic>
                   <pic:nvPicPr>
-                    <pic:cNvPr id="0" name="image6.png"/>
+                    <pic:cNvPr id="0" name="image2.png"/>
                     <pic:cNvPicPr preferRelativeResize="0"/>
                   </pic:nvPicPr>
                   <pic:blipFill>
@@ -266,12 +266,12 @@
           <wp:inline distB="114300" distT="114300" distL="114300" distR="114300">
             <wp:extent cx="5943600" cy="1447800"/>
             <wp:effectExtent b="0" l="0" r="0" t="0"/>
-            <wp:docPr id="10" name="image2.png"/>
+            <wp:docPr id="10" name="image5.png"/>
             <a:graphic>
               <a:graphicData uri="http://schemas.openxmlformats.org/drawingml/2006/picture">
                 <pic:pic>
                   <pic:nvPicPr>
-                    <pic:cNvPr id="0" name="image2.png"/>
+                    <pic:cNvPr id="0" name="image5.png"/>
                     <pic:cNvPicPr preferRelativeResize="0"/>
                   </pic:nvPicPr>
                   <pic:blipFill>
@@ -1096,12 +1096,12 @@
           <wp:inline distB="114300" distT="114300" distL="114300" distR="114300">
             <wp:extent cx="5943600" cy="2120900"/>
             <wp:effectExtent b="0" l="0" r="0" t="0"/>
-            <wp:docPr id="7" name="image4.png"/>
+            <wp:docPr id="7" name="image3.png"/>
             <a:graphic>
               <a:graphicData uri="http://schemas.openxmlformats.org/drawingml/2006/picture">
                 <pic:pic>
                   <pic:nvPicPr>
-                    <pic:cNvPr id="0" name="image4.png"/>
+                    <pic:cNvPr id="0" name="image3.png"/>
                     <pic:cNvPicPr preferRelativeResize="0"/>
                   </pic:nvPicPr>
                   <pic:blipFill>
@@ -1200,12 +1200,12 @@
           <wp:inline distB="114300" distT="114300" distL="114300" distR="114300">
             <wp:extent cx="5943600" cy="2641600"/>
             <wp:effectExtent b="0" l="0" r="0" t="0"/>
-            <wp:docPr id="6" name="image11.png"/>
+            <wp:docPr id="6" name="image10.png"/>
             <a:graphic>
               <a:graphicData uri="http://schemas.openxmlformats.org/drawingml/2006/picture">
                 <pic:pic>
                   <pic:nvPicPr>
-                    <pic:cNvPr id="0" name="image11.png"/>
+                    <pic:cNvPr id="0" name="image10.png"/>
                     <pic:cNvPicPr preferRelativeResize="0"/>
                   </pic:nvPicPr>
                   <pic:blipFill>
@@ -1318,12 +1318,12 @@
           <wp:inline distB="114300" distT="114300" distL="114300" distR="114300">
             <wp:extent cx="4024313" cy="2779613"/>
             <wp:effectExtent b="0" l="0" r="0" t="0"/>
-            <wp:docPr id="12" name="image12.png"/>
+            <wp:docPr id="12" name="image7.png"/>
             <a:graphic>
               <a:graphicData uri="http://schemas.openxmlformats.org/drawingml/2006/picture">
                 <pic:pic>
                   <pic:nvPicPr>
-                    <pic:cNvPr id="0" name="image12.png"/>
+                    <pic:cNvPr id="0" name="image7.png"/>
                     <pic:cNvPicPr preferRelativeResize="0"/>
                   </pic:nvPicPr>
                   <pic:blipFill>
@@ -2201,12 +2201,12 @@
           <wp:inline distB="114300" distT="114300" distL="114300" distR="114300">
             <wp:extent cx="3128516" cy="2566988"/>
             <wp:effectExtent b="0" l="0" r="0" t="0"/>
-            <wp:docPr id="11" name="image3.png"/>
+            <wp:docPr id="11" name="image1.png"/>
             <a:graphic>
               <a:graphicData uri="http://schemas.openxmlformats.org/drawingml/2006/picture">
                 <pic:pic>
                   <pic:nvPicPr>
-                    <pic:cNvPr id="0" name="image3.png"/>
+                    <pic:cNvPr id="0" name="image1.png"/>
                     <pic:cNvPicPr preferRelativeResize="0"/>
                   </pic:nvPicPr>
                   <pic:blipFill>
@@ -2336,12 +2336,12 @@
           <wp:inline distB="114300" distT="114300" distL="114300" distR="114300">
             <wp:extent cx="5422776" cy="1355694"/>
             <wp:effectExtent b="0" l="0" r="0" t="0"/>
-            <wp:docPr descr="15. &#10;2018 Early Fall Tournament (EFT) I History I History American &#10;Errors in question? &#10;Question: This song was written by a jeweler from Ohio named Alexander Coffman Ross, and he introduced it while on a business trip to New York. &#10;This song's lyrics mention the &quot;Loco standard tottering&quot; and claim that the &quot;Bay State boys turned out in thousands.&quot; The lyrics of this song say to &#10;&quot;let 'em talk about hard cider,&quot; a response to critics of this song's subject and attempt to portray him as a man of the people. This song was a &#10;prominent feature of the (*) Log Cabin Campaign. This song frequently mentions promises to &quot;beat little Van,&quot; a reference to incumbent President &#10;Martin Van Buren. For 10 points, name this campaign song used by William Henry Harrison whose title references his famous nickname and his less &#10;famous running mate. &#10;ANSWER: &quot;Tippecanoe and Tyler Too&quot; [or &quot;Tip and Ty&quot;; prompt on Tippecanoe] &lt; T R, American History&gt; " id="2" name="image5.png"/>
+            <wp:docPr descr="15. &#10;2018 Early Fall Tournament (EFT) I History I History American &#10;Errors in question? &#10;Question: This song was written by a jeweler from Ohio named Alexander Coffman Ross, and he introduced it while on a business trip to New York. &#10;This song's lyrics mention the &quot;Loco standard tottering&quot; and claim that the &quot;Bay State boys turned out in thousands.&quot; The lyrics of this song say to &#10;&quot;let 'em talk about hard cider,&quot; a response to critics of this song's subject and attempt to portray him as a man of the people. This song was a &#10;prominent feature of the (*) Log Cabin Campaign. This song frequently mentions promises to &quot;beat little Van,&quot; a reference to incumbent President &#10;Martin Van Buren. For 10 points, name this campaign song used by William Henry Harrison whose title references his famous nickname and his less &#10;famous running mate. &#10;ANSWER: &quot;Tippecanoe and Tyler Too&quot; [or &quot;Tip and Ty&quot;; prompt on Tippecanoe] &lt; T R, American History&gt; " id="2" name="image12.png"/>
             <a:graphic>
               <a:graphicData uri="http://schemas.openxmlformats.org/drawingml/2006/picture">
                 <pic:pic>
                   <pic:nvPicPr>
-                    <pic:cNvPr descr="15. &#10;2018 Early Fall Tournament (EFT) I History I History American &#10;Errors in question? &#10;Question: This song was written by a jeweler from Ohio named Alexander Coffman Ross, and he introduced it while on a business trip to New York. &#10;This song's lyrics mention the &quot;Loco standard tottering&quot; and claim that the &quot;Bay State boys turned out in thousands.&quot; The lyrics of this song say to &#10;&quot;let 'em talk about hard cider,&quot; a response to critics of this song's subject and attempt to portray him as a man of the people. This song was a &#10;prominent feature of the (*) Log Cabin Campaign. This song frequently mentions promises to &quot;beat little Van,&quot; a reference to incumbent President &#10;Martin Van Buren. For 10 points, name this campaign song used by William Henry Harrison whose title references his famous nickname and his less &#10;famous running mate. &#10;ANSWER: &quot;Tippecanoe and Tyler Too&quot; [or &quot;Tip and Ty&quot;; prompt on Tippecanoe] &lt; T R, American History&gt; " id="0" name="image5.png"/>
+                    <pic:cNvPr descr="15. &#10;2018 Early Fall Tournament (EFT) I History I History American &#10;Errors in question? &#10;Question: This song was written by a jeweler from Ohio named Alexander Coffman Ross, and he introduced it while on a business trip to New York. &#10;This song's lyrics mention the &quot;Loco standard tottering&quot; and claim that the &quot;Bay State boys turned out in thousands.&quot; The lyrics of this song say to &#10;&quot;let 'em talk about hard cider,&quot; a response to critics of this song's subject and attempt to portray him as a man of the people. This song was a &#10;prominent feature of the (*) Log Cabin Campaign. This song frequently mentions promises to &quot;beat little Van,&quot; a reference to incumbent President &#10;Martin Van Buren. For 10 points, name this campaign song used by William Henry Harrison whose title references his famous nickname and his less &#10;famous running mate. &#10;ANSWER: &quot;Tippecanoe and Tyler Too&quot; [or &quot;Tip and Ty&quot;; prompt on Tippecanoe] &lt; T R, American History&gt; " id="0" name="image12.png"/>
                     <pic:cNvPicPr preferRelativeResize="0"/>
                   </pic:nvPicPr>
                   <pic:blipFill>
@@ -2409,12 +2409,12 @@
           <wp:inline distB="114300" distT="114300" distL="114300" distR="114300">
             <wp:extent cx="5395913" cy="1902405"/>
             <wp:effectExtent b="0" l="0" r="0" t="0"/>
-            <wp:docPr id="8" name="image8.png"/>
+            <wp:docPr id="8" name="image6.png"/>
             <a:graphic>
               <a:graphicData uri="http://schemas.openxmlformats.org/drawingml/2006/picture">
                 <pic:pic>
                   <pic:nvPicPr>
-                    <pic:cNvPr id="0" name="image8.png"/>
+                    <pic:cNvPr id="0" name="image6.png"/>
                     <pic:cNvPicPr preferRelativeResize="0"/>
                   </pic:nvPicPr>
                   <pic:blipFill>
@@ -2481,12 +2481,12 @@
           <wp:inline distB="114300" distT="114300" distL="114300" distR="114300">
             <wp:extent cx="5478234" cy="1395896"/>
             <wp:effectExtent b="0" l="0" r="0" t="0"/>
-            <wp:docPr id="9" name="image7.png"/>
+            <wp:docPr id="9" name="image4.png"/>
             <a:graphic>
               <a:graphicData uri="http://schemas.openxmlformats.org/drawingml/2006/picture">
                 <pic:pic>
                   <pic:nvPicPr>
-                    <pic:cNvPr id="0" name="image7.png"/>
+                    <pic:cNvPr id="0" name="image4.png"/>
                     <pic:cNvPicPr preferRelativeResize="0"/>
                   </pic:nvPicPr>
                   <pic:blipFill>
@@ -2622,12 +2622,12 @@
           <wp:inline distB="114300" distT="114300" distL="114300" distR="114300">
             <wp:extent cx="4062413" cy="3298196"/>
             <wp:effectExtent b="0" l="0" r="0" t="0"/>
-            <wp:docPr id="4" name="image10.png"/>
+            <wp:docPr id="4" name="image8.png"/>
             <a:graphic>
               <a:graphicData uri="http://schemas.openxmlformats.org/drawingml/2006/picture">
                 <pic:pic>
                   <pic:nvPicPr>
-                    <pic:cNvPr id="0" name="image10.png"/>
+                    <pic:cNvPr id="0" name="image8.png"/>
                     <pic:cNvPicPr preferRelativeResize="0"/>
                   </pic:nvPicPr>
                   <pic:blipFill>
@@ -2952,12 +2952,12 @@
           <wp:inline distB="114300" distT="114300" distL="114300" distR="114300">
             <wp:extent cx="5943600" cy="5118100"/>
             <wp:effectExtent b="0" l="0" r="0" t="0"/>
-            <wp:docPr id="1" name="image1.png"/>
+            <wp:docPr id="1" name="image9.png"/>
             <a:graphic>
               <a:graphicData uri="http://schemas.openxmlformats.org/drawingml/2006/picture">
                 <pic:pic>
                   <pic:nvPicPr>
-                    <pic:cNvPr id="0" name="image1.png"/>
+                    <pic:cNvPr id="0" name="image9.png"/>
                     <pic:cNvPicPr preferRelativeResize="0"/>
                   </pic:nvPicPr>
                   <pic:blipFill>
@@ -3125,12 +3125,12 @@
           <wp:inline distB="114300" distT="114300" distL="114300" distR="114300">
             <wp:extent cx="4053592" cy="3507916"/>
             <wp:effectExtent b="0" l="0" r="0" t="0"/>
-            <wp:docPr id="3" name="image9.png"/>
+            <wp:docPr id="3" name="image11.png"/>
             <a:graphic>
               <a:graphicData uri="http://schemas.openxmlformats.org/drawingml/2006/picture">
                 <pic:pic>
                   <pic:nvPicPr>
-                    <pic:cNvPr id="0" name="image9.png"/>
+                    <pic:cNvPr id="0" name="image11.png"/>
                     <pic:cNvPicPr preferRelativeResize="0"/>
                   </pic:nvPicPr>
                   <pic:blipFill>
@@ -3308,7 +3308,7 @@
           <w:szCs w:val="24"/>
           <w:rtl w:val="0"/>
         </w:rPr>
-        <w:t xml:space="preserve">Certain aspects of the research process proved challenging.  Although there exists thousands of questions for most categories, QuizDB’s generated json files are limited to only 750 tossups. Gaining access to these additional questions would strengthen the training dataset and vastly improve model performance. There does exist an API that allows access to all questions, but even after reaching out to the administrator, Raynor Kuang, it remained unusable at the time.</w:t>
+        <w:t xml:space="preserve">Certain aspects of the research process proved challenging.  Although there exists thousands of questions for most categories, QuizDB’s generated json files are limited to only 750 tossups. Gaining access to these additional questions would strengthen the training dataset and vastly improve model performance. There does exist an API that allows access to all questions, but even after reaching out to the administrator it remained unusable at the time.</w:t>
       </w:r>
     </w:p>
     <w:p>
